--- a/labs/lab03/report/lab03--report.docx
+++ b/labs/lab03/report/lab03--report.docx
@@ -70,7 +70,7 @@
       </w:r>
     </w:p>
     <w:bookmarkEnd w:id="20"/>
-    <w:bookmarkStart w:id="37" w:name="выполнение-лабораторной-работы"/>
+    <w:bookmarkStart w:id="49" w:name="выполнение-лабораторной-работы"/>
     <w:p>
       <w:pPr>
         <w:pStyle w:val="Heading1"/>
@@ -82,6 +82,14 @@
     <w:p>
       <w:pPr>
         <w:pStyle w:val="FirstParagraph"/>
+      </w:pPr>
+      <w:r>
+        <w:t xml:space="preserve">Далее описываемая работа была выполнена на виртуальной машине Oracle VirtualBox с ОС Linux Ubuntu.</w:t>
+      </w:r>
+    </w:p>
+    <w:p>
+      <w:pPr>
+        <w:pStyle w:val="BodyText"/>
       </w:pPr>
       <w:r>
         <w:t xml:space="preserve">Откроем терминал, перейдём в каталог нашего курса и обновим локальный репозиторий.</w:t>
@@ -372,26 +380,196 @@
         <w:pStyle w:val="BodyText"/>
       </w:pPr>
       <w:r>
-        <w:t xml:space="preserve">Далее в рамках выполнения лабораторной работы данная версия отчёта будет составлена на основе шаблона, просмотр которого осуществится через команду</w:t>
-      </w:r>
-      <w:r>
-        <w:t xml:space="preserve"> </w:t>
-      </w:r>
-      <w:r>
-        <w:t xml:space="preserve">‘gedit arch-pc–lab03–report.qmd’</w:t>
-      </w:r>
-      <w:r>
-        <w:t xml:space="preserve">. Отчёт будет скомпилирован с использованием Makefile и загружен на GitHub.</w:t>
-      </w:r>
-    </w:p>
-    <w:bookmarkEnd w:id="37"/>
-    <w:bookmarkStart w:id="38" w:name="выводы"/>
+        <w:t xml:space="preserve">Откроем файл, содержащий шаблон отчёта при помощи gedit. Заполним отчёт по текущей лабораторной работе и скомпилируем его с использованием Makefile. Убедимся, что файлы были созданы успешно путём просмотра директории через графический интерфейс.</w:t>
+      </w:r>
+    </w:p>
+    <w:bookmarkStart w:id="40" w:name="shot-05"/>
+    <w:p>
+      <w:pPr>
+        <w:pStyle w:val="CaptionedFigure"/>
+      </w:pPr>
+      <w:r>
+        <w:drawing>
+          <wp:inline>
+            <wp:extent cx="3733800" cy="2135810"/>
+            <wp:effectExtent b="0" l="0" r="0" t="0"/>
+            <wp:docPr descr="Рис. 5. Генерация отчёта по лабораторной работе №3." title="" id="38" name="Picture"/>
+            <a:graphic>
+              <a:graphicData uri="http://schemas.openxmlformats.org/drawingml/2006/picture">
+                <pic:pic>
+                  <pic:nvPicPr>
+                    <pic:cNvPr descr="image/shot-05.png" id="39" name="Picture"/>
+                    <pic:cNvPicPr>
+                      <a:picLocks noChangeArrowheads="1" noChangeAspect="1"/>
+                    </pic:cNvPicPr>
+                  </pic:nvPicPr>
+                  <pic:blipFill>
+                    <a:blip r:embed="rId37"/>
+                    <a:stretch>
+                      <a:fillRect/>
+                    </a:stretch>
+                  </pic:blipFill>
+                  <pic:spPr bwMode="auto">
+                    <a:xfrm>
+                      <a:off x="0" y="0"/>
+                      <a:ext cx="3733800" cy="2135810"/>
+                    </a:xfrm>
+                    <a:prstGeom prst="rect">
+                      <a:avLst/>
+                    </a:prstGeom>
+                    <a:noFill/>
+                    <a:ln w="9525">
+                      <a:noFill/>
+                      <a:headEnd/>
+                      <a:tailEnd/>
+                    </a:ln>
+                  </pic:spPr>
+                </pic:pic>
+              </a:graphicData>
+            </a:graphic>
+          </wp:inline>
+        </w:drawing>
+      </w:r>
+    </w:p>
+    <w:p>
+      <w:pPr>
+        <w:pStyle w:val="ImageCaption"/>
+      </w:pPr>
+      <w:r>
+        <w:t xml:space="preserve">Рис. 5. Генерация отчёта по лабораторной работе №3.</w:t>
+      </w:r>
+    </w:p>
+    <w:bookmarkEnd w:id="40"/>
+    <w:p>
+      <w:pPr>
+        <w:pStyle w:val="BodyText"/>
+      </w:pPr>
+      <w:r>
+        <w:t xml:space="preserve">Далее загрузим эти файлы на GitHub.</w:t>
+      </w:r>
+    </w:p>
+    <w:bookmarkStart w:id="44" w:name="shot-06"/>
+    <w:p>
+      <w:pPr>
+        <w:pStyle w:val="CaptionedFigure"/>
+      </w:pPr>
+      <w:r>
+        <w:drawing>
+          <wp:inline>
+            <wp:extent cx="3733800" cy="269825"/>
+            <wp:effectExtent b="0" l="0" r="0" t="0"/>
+            <wp:docPr descr="Рис. 6. Добавление файлов для загрузки." title="" id="42" name="Picture"/>
+            <a:graphic>
+              <a:graphicData uri="http://schemas.openxmlformats.org/drawingml/2006/picture">
+                <pic:pic>
+                  <pic:nvPicPr>
+                    <pic:cNvPr descr="image/shot-06.png" id="43" name="Picture"/>
+                    <pic:cNvPicPr>
+                      <a:picLocks noChangeArrowheads="1" noChangeAspect="1"/>
+                    </pic:cNvPicPr>
+                  </pic:nvPicPr>
+                  <pic:blipFill>
+                    <a:blip r:embed="rId41"/>
+                    <a:stretch>
+                      <a:fillRect/>
+                    </a:stretch>
+                  </pic:blipFill>
+                  <pic:spPr bwMode="auto">
+                    <a:xfrm>
+                      <a:off x="0" y="0"/>
+                      <a:ext cx="3733800" cy="269825"/>
+                    </a:xfrm>
+                    <a:prstGeom prst="rect">
+                      <a:avLst/>
+                    </a:prstGeom>
+                    <a:noFill/>
+                    <a:ln w="9525">
+                      <a:noFill/>
+                      <a:headEnd/>
+                      <a:tailEnd/>
+                    </a:ln>
+                  </pic:spPr>
+                </pic:pic>
+              </a:graphicData>
+            </a:graphic>
+          </wp:inline>
+        </w:drawing>
+      </w:r>
+    </w:p>
+    <w:p>
+      <w:pPr>
+        <w:pStyle w:val="ImageCaption"/>
+      </w:pPr>
+      <w:r>
+        <w:t xml:space="preserve">Рис. 6. Добавление файлов для загрузки.</w:t>
+      </w:r>
+    </w:p>
+    <w:bookmarkEnd w:id="44"/>
+    <w:bookmarkStart w:id="48" w:name="shot-07"/>
+    <w:p>
+      <w:pPr>
+        <w:pStyle w:val="CaptionedFigure"/>
+      </w:pPr>
+      <w:r>
+        <w:drawing>
+          <wp:inline>
+            <wp:extent cx="3733800" cy="1066168"/>
+            <wp:effectExtent b="0" l="0" r="0" t="0"/>
+            <wp:docPr descr="Рис. 7. Загрузка файлов на GitHub." title="" id="46" name="Picture"/>
+            <a:graphic>
+              <a:graphicData uri="http://schemas.openxmlformats.org/drawingml/2006/picture">
+                <pic:pic>
+                  <pic:nvPicPr>
+                    <pic:cNvPr descr="image/shot-07.png" id="47" name="Picture"/>
+                    <pic:cNvPicPr>
+                      <a:picLocks noChangeArrowheads="1" noChangeAspect="1"/>
+                    </pic:cNvPicPr>
+                  </pic:nvPicPr>
+                  <pic:blipFill>
+                    <a:blip r:embed="rId45"/>
+                    <a:stretch>
+                      <a:fillRect/>
+                    </a:stretch>
+                  </pic:blipFill>
+                  <pic:spPr bwMode="auto">
+                    <a:xfrm>
+                      <a:off x="0" y="0"/>
+                      <a:ext cx="3733800" cy="1066168"/>
+                    </a:xfrm>
+                    <a:prstGeom prst="rect">
+                      <a:avLst/>
+                    </a:prstGeom>
+                    <a:noFill/>
+                    <a:ln w="9525">
+                      <a:noFill/>
+                      <a:headEnd/>
+                      <a:tailEnd/>
+                    </a:ln>
+                  </pic:spPr>
+                </pic:pic>
+              </a:graphicData>
+            </a:graphic>
+          </wp:inline>
+        </w:drawing>
+      </w:r>
+    </w:p>
+    <w:p>
+      <w:pPr>
+        <w:pStyle w:val="ImageCaption"/>
+      </w:pPr>
+      <w:r>
+        <w:t xml:space="preserve">Рис. 7. Загрузка файлов на GitHub.</w:t>
+      </w:r>
+    </w:p>
+    <w:bookmarkEnd w:id="48"/>
+    <w:bookmarkEnd w:id="49"/>
+    <w:bookmarkStart w:id="54" w:name="задания-для-самостоятельной-работы"/>
     <w:p>
       <w:pPr>
         <w:pStyle w:val="Heading1"/>
       </w:pPr>
       <w:r>
-        <w:t xml:space="preserve">3. Выводы</w:t>
+        <w:t xml:space="preserve">3. Задания для самостоятельной работы</w:t>
       </w:r>
     </w:p>
     <w:p>
@@ -399,11 +577,86 @@
         <w:pStyle w:val="FirstParagraph"/>
       </w:pPr>
       <w:r>
+        <w:t xml:space="preserve">В соответствии с заданиями, указанными в данной лабораторной работе, был сформирован отчёт по лабораторной работе №2 и загружен в соответствующий каталог GitHub в форматах .qmd, .pdf и .docx, представленный ниже.</w:t>
+      </w:r>
+    </w:p>
+    <w:bookmarkStart w:id="53" w:name="shot-08"/>
+    <w:p>
+      <w:pPr>
+        <w:pStyle w:val="CaptionedFigure"/>
+      </w:pPr>
+      <w:r>
+        <w:drawing>
+          <wp:inline>
+            <wp:extent cx="3733800" cy="1906100"/>
+            <wp:effectExtent b="0" l="0" r="0" t="0"/>
+            <wp:docPr descr="Рис. 8. Отчёт по лабораторной работе №2 на GitHub." title="" id="51" name="Picture"/>
+            <a:graphic>
+              <a:graphicData uri="http://schemas.openxmlformats.org/drawingml/2006/picture">
+                <pic:pic>
+                  <pic:nvPicPr>
+                    <pic:cNvPr descr="image/shot-08.png" id="52" name="Picture"/>
+                    <pic:cNvPicPr>
+                      <a:picLocks noChangeArrowheads="1" noChangeAspect="1"/>
+                    </pic:cNvPicPr>
+                  </pic:nvPicPr>
+                  <pic:blipFill>
+                    <a:blip r:embed="rId50"/>
+                    <a:stretch>
+                      <a:fillRect/>
+                    </a:stretch>
+                  </pic:blipFill>
+                  <pic:spPr bwMode="auto">
+                    <a:xfrm>
+                      <a:off x="0" y="0"/>
+                      <a:ext cx="3733800" cy="1906100"/>
+                    </a:xfrm>
+                    <a:prstGeom prst="rect">
+                      <a:avLst/>
+                    </a:prstGeom>
+                    <a:noFill/>
+                    <a:ln w="9525">
+                      <a:noFill/>
+                      <a:headEnd/>
+                      <a:tailEnd/>
+                    </a:ln>
+                  </pic:spPr>
+                </pic:pic>
+              </a:graphicData>
+            </a:graphic>
+          </wp:inline>
+        </w:drawing>
+      </w:r>
+    </w:p>
+    <w:p>
+      <w:pPr>
+        <w:pStyle w:val="ImageCaption"/>
+      </w:pPr>
+      <w:r>
+        <w:t xml:space="preserve">Рис. 8. Отчёт по лабораторной работе №2 на GitHub.</w:t>
+      </w:r>
+    </w:p>
+    <w:bookmarkEnd w:id="53"/>
+    <w:bookmarkEnd w:id="54"/>
+    <w:bookmarkStart w:id="55" w:name="выводы"/>
+    <w:p>
+      <w:pPr>
+        <w:pStyle w:val="Heading1"/>
+      </w:pPr>
+      <w:r>
+        <w:t xml:space="preserve">4. Выводы</w:t>
+      </w:r>
+    </w:p>
+    <w:p>
+      <w:pPr>
+        <w:pStyle w:val="FirstParagraph"/>
+      </w:pPr>
+      <w:r>
         <w:t xml:space="preserve">В ходе выполнения лабораторной работы мы освоили процедуры оформления отчётов при помощи языка разметки Markdown, подготовив отчёт к данной лабораторной работе.</w:t>
       </w:r>
     </w:p>
-    <w:bookmarkEnd w:id="38"/>
-    <w:bookmarkStart w:id="40" w:name="список-литературы"/>
+    <w:bookmarkEnd w:id="55"/>
+    <w:bookmarkStart w:id="57" w:name="список-литературы"/>
     <w:p>
       <w:pPr>
         <w:pStyle w:val="Heading1"/>
@@ -426,7 +679,7 @@
       <w:r>
         <w:t xml:space="preserve"> </w:t>
       </w:r>
-      <w:hyperlink r:id="rId39">
+      <w:hyperlink r:id="rId56">
         <w:r>
           <w:rPr>
             <w:rStyle w:val="Hyperlink"/>
@@ -435,7 +688,7 @@
         </w:r>
       </w:hyperlink>
     </w:p>
-    <w:bookmarkEnd w:id="40"/>
+    <w:bookmarkEnd w:id="57"/>
     <w:sectPr>
       <w:footnotePr>
         <w:numRestart w:val="eachSect"/>
